--- a/Operating Systems and System Administration/Week 4/2022-S1-IT2060-Practical-04.docx
+++ b/Operating Systems and System Administration/Week 4/2022-S1-IT2060-Practical-04.docx
@@ -1,6 +1,6 @@
 
 <file path=word/document.xml><?xml version="1.0" encoding="utf-8"?>
-<w:document xmlns:wpc="http://schemas.microsoft.com/office/word/2010/wordprocessingCanvas" xmlns:cx="http://schemas.microsoft.com/office/drawing/2014/chartex" xmlns:cx1="http://schemas.microsoft.com/office/drawing/2015/9/8/chartex" xmlns:cx2="http://schemas.microsoft.com/office/drawing/2015/10/21/chartex" xmlns:cx3="http://schemas.microsoft.com/office/drawing/2016/5/9/chartex" xmlns:cx4="http://schemas.microsoft.com/office/drawing/2016/5/10/chartex" xmlns:cx5="http://schemas.microsoft.com/office/drawing/2016/5/11/chartex" xmlns:cx6="http://schemas.microsoft.com/office/drawing/2016/5/12/chartex" xmlns:cx7="http://schemas.microsoft.com/office/drawing/2016/5/13/chartex" xmlns:cx8="http://schemas.microsoft.com/office/drawing/2016/5/14/chartex" xmlns:mc="http://schemas.openxmlformats.org/markup-compatibility/2006" xmlns:aink="http://schemas.microsoft.com/office/drawing/2016/ink" xmlns:am3d="http://schemas.microsoft.com/office/drawing/2017/model3d" xmlns:o="urn:schemas-microsoft-com:office:office" xmlns:r="http://schemas.openxmlformats.org/officeDocument/2006/relationships" xmlns:m="http://schemas.openxmlformats.org/officeDocument/2006/math" xmlns:v="urn:schemas-microsoft-com:vml" xmlns:wp14="http://schemas.microsoft.com/office/word/2010/wordprocessingDrawing" xmlns:wp="http://schemas.openxmlformats.org/drawingml/2006/wordprocessingDrawing" xmlns:w10="urn:schemas-microsoft-com:office:word" xmlns:w="http://schemas.openxmlformats.org/wordprocessingml/2006/main" xmlns:w14="http://schemas.microsoft.com/office/word/2010/wordml" xmlns:w15="http://schemas.microsoft.com/office/word/2012/wordml" xmlns:w16cex="http://schemas.microsoft.com/office/word/2018/wordml/cex" xmlns:w16cid="http://schemas.microsoft.com/office/word/2016/wordml/cid" xmlns:w16="http://schemas.microsoft.com/office/word/2018/wordml" xmlns:w16sdtdh="http://schemas.microsoft.com/office/word/2020/wordml/sdtdatahash" xmlns:w16se="http://schemas.microsoft.com/office/word/2015/wordml/symex" xmlns:wpg="http://schemas.microsoft.com/office/word/2010/wordprocessingGroup" xmlns:wpi="http://schemas.microsoft.com/office/word/2010/wordprocessingInk" xmlns:wne="http://schemas.microsoft.com/office/word/2006/wordml" xmlns:wps="http://schemas.microsoft.com/office/word/2010/wordprocessingShape" mc:Ignorable="w14 w15 w16se w16cid w16 w16cex w16sdtdh wp14">
+<w:document xmlns:wpc="http://schemas.microsoft.com/office/word/2010/wordprocessingCanvas" xmlns:cx="http://schemas.microsoft.com/office/drawing/2014/chartex" xmlns:cx1="http://schemas.microsoft.com/office/drawing/2015/9/8/chartex" xmlns:cx2="http://schemas.microsoft.com/office/drawing/2015/10/21/chartex" xmlns:cx3="http://schemas.microsoft.com/office/drawing/2016/5/9/chartex" xmlns:cx4="http://schemas.microsoft.com/office/drawing/2016/5/10/chartex" xmlns:cx5="http://schemas.microsoft.com/office/drawing/2016/5/11/chartex" xmlns:cx6="http://schemas.microsoft.com/office/drawing/2016/5/12/chartex" xmlns:cx7="http://schemas.microsoft.com/office/drawing/2016/5/13/chartex" xmlns:cx8="http://schemas.microsoft.com/office/drawing/2016/5/14/chartex" xmlns:mc="http://schemas.openxmlformats.org/markup-compatibility/2006" xmlns:aink="http://schemas.microsoft.com/office/drawing/2016/ink" xmlns:am3d="http://schemas.microsoft.com/office/drawing/2017/model3d" xmlns:o="urn:schemas-microsoft-com:office:office" xmlns:oel="http://schemas.microsoft.com/office/2019/extlst" xmlns:r="http://schemas.openxmlformats.org/officeDocument/2006/relationships" xmlns:m="http://schemas.openxmlformats.org/officeDocument/2006/math" xmlns:v="urn:schemas-microsoft-com:vml" xmlns:wp14="http://schemas.microsoft.com/office/word/2010/wordprocessingDrawing" xmlns:wp="http://schemas.openxmlformats.org/drawingml/2006/wordprocessingDrawing" xmlns:w10="urn:schemas-microsoft-com:office:word" xmlns:w="http://schemas.openxmlformats.org/wordprocessingml/2006/main" xmlns:w14="http://schemas.microsoft.com/office/word/2010/wordml" xmlns:w15="http://schemas.microsoft.com/office/word/2012/wordml" xmlns:w16cex="http://schemas.microsoft.com/office/word/2018/wordml/cex" xmlns:w16cid="http://schemas.microsoft.com/office/word/2016/wordml/cid" xmlns:w16="http://schemas.microsoft.com/office/word/2018/wordml" xmlns:w16sdtdh="http://schemas.microsoft.com/office/word/2020/wordml/sdtdatahash" xmlns:w16se="http://schemas.microsoft.com/office/word/2015/wordml/symex" xmlns:wpg="http://schemas.microsoft.com/office/word/2010/wordprocessingGroup" xmlns:wpi="http://schemas.microsoft.com/office/word/2010/wordprocessingInk" xmlns:wne="http://schemas.microsoft.com/office/word/2006/wordml" xmlns:wps="http://schemas.microsoft.com/office/word/2010/wordprocessingShape" mc:Ignorable="w14 w15 w16se w16cid w16 w16cex w16sdtdh wp14">
   <w:body>
     <w:p>
       <w:pPr>
@@ -293,7 +293,21 @@
         <w:rPr>
           <w:highlight w:val="yellow"/>
         </w:rPr>
-        <w:t>A thread is a stream of instructions that can be scheduled as an independent unit.</w:t>
+        <w:t xml:space="preserve">A thread is a stream of instructions that can </w:t>
+      </w:r>
+      <w:proofErr w:type="gramStart"/>
+      <w:r>
+        <w:rPr>
+          <w:highlight w:val="yellow"/>
+        </w:rPr>
+        <w:t>be scheduled</w:t>
+      </w:r>
+      <w:proofErr w:type="gramEnd"/>
+      <w:r>
+        <w:rPr>
+          <w:highlight w:val="yellow"/>
+        </w:rPr>
+        <w:t xml:space="preserve"> as an independent unit.</w:t>
       </w:r>
       <w:r>
         <w:t xml:space="preserve"> It is easier to understand a thread within the context of a process. A process is created by an operating system; a process contains information about resources, such as process id, file descriptors, etc.; in </w:t>
@@ -404,7 +418,35 @@
         <w:rPr>
           <w:sz w:val="23"/>
         </w:rPr>
-        <w:t>A thread is an entity within a process, which consists of the schedulable part of the process. Each process can have many threads, which share the resources within a process (address space, for example). As compared to the cost of creating a process, a thread can be created with much less expense, because there is much less intervention on the part of the operating system.</w:t>
+        <w:t xml:space="preserve">A thread is an entity within a process, which consists of the schedulable part of the process. Each process can have </w:t>
+      </w:r>
+      <w:proofErr w:type="gramStart"/>
+      <w:r>
+        <w:rPr>
+          <w:sz w:val="23"/>
+        </w:rPr>
+        <w:t>many</w:t>
+      </w:r>
+      <w:proofErr w:type="gramEnd"/>
+      <w:r>
+        <w:rPr>
+          <w:sz w:val="23"/>
+        </w:rPr>
+        <w:t xml:space="preserve"> threads, which share the resources within a process (address space, for example). As compared to the cost of creating a process, a thread can </w:t>
+      </w:r>
+      <w:proofErr w:type="gramStart"/>
+      <w:r>
+        <w:rPr>
+          <w:sz w:val="23"/>
+        </w:rPr>
+        <w:t>be created</w:t>
+      </w:r>
+      <w:proofErr w:type="gramEnd"/>
+      <w:r>
+        <w:rPr>
+          <w:sz w:val="23"/>
+        </w:rPr>
+        <w:t xml:space="preserve"> with much less expense, because there is much less intervention on the part of the operating system.</w:t>
       </w:r>
     </w:p>
     <w:p>
@@ -434,7 +476,23 @@
         <w:jc w:val="both"/>
       </w:pPr>
       <w:r>
-        <w:t xml:space="preserve">An unambiguously defined interface is essential if threads are to be useful to programmers that wish to take advantage of the capabilities provided by threads. While hardware vendors each have their own implementation of threads which differ from one another, the emerging standard on Unix systems is specified by IEEE POSIX 1003.1c -1995. A threads implementation that follows this standard is referred to as </w:t>
+        <w:t xml:space="preserve">An unambiguously defined interface is essential if threads are to be useful to programmers that wish to take advantage of the capabilities provided by threads. While hardware vendors each have their own implementation of threads which differ from one another, the emerging standard on Unix systems </w:t>
+      </w:r>
+      <w:proofErr w:type="gramStart"/>
+      <w:r>
+        <w:t>is specified</w:t>
+      </w:r>
+      <w:proofErr w:type="gramEnd"/>
+      <w:r>
+        <w:t xml:space="preserve"> by IEEE POSIX 1003.1c -1995. A threads implementation that follows this standard </w:t>
+      </w:r>
+      <w:proofErr w:type="gramStart"/>
+      <w:r>
+        <w:t>is referred</w:t>
+      </w:r>
+      <w:proofErr w:type="gramEnd"/>
+      <w:r>
+        <w:t xml:space="preserve"> to as </w:t>
       </w:r>
       <w:proofErr w:type="spellStart"/>
       <w:r>
@@ -749,7 +807,35 @@
         <w:rPr>
           <w:sz w:val="24"/>
         </w:rPr>
-        <w:t>The first class of functions work directly on threads - creating, detaching, joining, etc. These are adjoined by thread attribute functions that set or modify attributes of the threads, (joinable, scheduling</w:t>
+        <w:t xml:space="preserve">The first class of functions work directly on threads - creating, detaching, joining, </w:t>
+      </w:r>
+      <w:proofErr w:type="gramStart"/>
+      <w:r>
+        <w:rPr>
+          <w:sz w:val="24"/>
+        </w:rPr>
+        <w:t>etc.</w:t>
+      </w:r>
+      <w:proofErr w:type="gramEnd"/>
+      <w:r>
+        <w:rPr>
+          <w:sz w:val="24"/>
+        </w:rPr>
+        <w:t xml:space="preserve"> These </w:t>
+      </w:r>
+      <w:proofErr w:type="gramStart"/>
+      <w:r>
+        <w:rPr>
+          <w:sz w:val="24"/>
+        </w:rPr>
+        <w:t>are adjoined</w:t>
+      </w:r>
+      <w:proofErr w:type="gramEnd"/>
+      <w:r>
+        <w:rPr>
+          <w:sz w:val="24"/>
+        </w:rPr>
+        <w:t xml:space="preserve"> by thread attribute functions that set or modify attributes of the threads, (joinable, scheduling</w:t>
       </w:r>
       <w:r>
         <w:rPr>
@@ -786,7 +872,35 @@
         <w:rPr>
           <w:sz w:val="24"/>
         </w:rPr>
-        <w:t>The second class of functions work on mutexes - creating, destroying, locking and unlocking. These are supplemented by mutex attribute functions that set or modify attributes associated with</w:t>
+        <w:t xml:space="preserve">The second class of functions work on mutexes - creating, destroying, </w:t>
+      </w:r>
+      <w:proofErr w:type="gramStart"/>
+      <w:r>
+        <w:rPr>
+          <w:sz w:val="24"/>
+        </w:rPr>
+        <w:t>locking</w:t>
+      </w:r>
+      <w:proofErr w:type="gramEnd"/>
+      <w:r>
+        <w:rPr>
+          <w:sz w:val="24"/>
+        </w:rPr>
+        <w:t xml:space="preserve"> and unlocking. These </w:t>
+      </w:r>
+      <w:proofErr w:type="gramStart"/>
+      <w:r>
+        <w:rPr>
+          <w:sz w:val="24"/>
+        </w:rPr>
+        <w:t>are supplemented</w:t>
+      </w:r>
+      <w:proofErr w:type="gramEnd"/>
+      <w:r>
+        <w:rPr>
+          <w:sz w:val="24"/>
+        </w:rPr>
+        <w:t xml:space="preserve"> by mutex attribute functions that set or modify attributes associated with</w:t>
       </w:r>
       <w:r>
         <w:rPr>
@@ -901,7 +1015,15 @@
       </w:r>
       <w:proofErr w:type="spellEnd"/>
       <w:r>
-        <w:t xml:space="preserve"> is that only one thread can lock (or own) a mutex at any given time. Thus, even if several threads try to lock a mutex only one thread will be successful.</w:t>
+        <w:t xml:space="preserve"> is that only one thread can lock (or own) a mutex at any given time. Thus, even if </w:t>
+      </w:r>
+      <w:proofErr w:type="gramStart"/>
+      <w:r>
+        <w:t>several</w:t>
+      </w:r>
+      <w:proofErr w:type="gramEnd"/>
+      <w:r>
+        <w:t xml:space="preserve"> threads try to lock a mutex only one thread will be successful.</w:t>
       </w:r>
     </w:p>
     <w:p>
@@ -985,11 +1107,19 @@
           <w:sz w:val="24"/>
         </w:rPr>
       </w:pPr>
+      <w:proofErr w:type="gramStart"/>
       <w:r>
         <w:rPr>
           <w:sz w:val="24"/>
         </w:rPr>
-        <w:t>Several threads attempt to lock the</w:t>
+        <w:t>Several</w:t>
+      </w:r>
+      <w:proofErr w:type="gramEnd"/>
+      <w:r>
+        <w:rPr>
+          <w:sz w:val="24"/>
+        </w:rPr>
+        <w:t xml:space="preserve"> threads attempt to lock the</w:t>
       </w:r>
       <w:r>
         <w:rPr>
@@ -1060,7 +1190,21 @@
         <w:rPr>
           <w:sz w:val="24"/>
         </w:rPr>
-        <w:t>The owner thread performs some set of</w:t>
+        <w:t xml:space="preserve">The owner thread performs </w:t>
+      </w:r>
+      <w:proofErr w:type="gramStart"/>
+      <w:r>
+        <w:rPr>
+          <w:sz w:val="24"/>
+        </w:rPr>
+        <w:t>some</w:t>
+      </w:r>
+      <w:proofErr w:type="gramEnd"/>
+      <w:r>
+        <w:rPr>
+          <w:sz w:val="24"/>
+        </w:rPr>
+        <w:t xml:space="preserve"> set of</w:t>
       </w:r>
       <w:r>
         <w:rPr>
@@ -1446,7 +1590,15 @@
         <w:ind w:left="100"/>
       </w:pPr>
       <w:r>
-        <w:t>This is a safe way to ensure that when several threads update the same variable.</w:t>
+        <w:t xml:space="preserve">This is a safe way to ensure that when </w:t>
+      </w:r>
+      <w:proofErr w:type="gramStart"/>
+      <w:r>
+        <w:t>several</w:t>
+      </w:r>
+      <w:proofErr w:type="gramEnd"/>
+      <w:r>
+        <w:t xml:space="preserve"> threads update the same variable.</w:t>
       </w:r>
     </w:p>
     <w:p>
@@ -1465,7 +1617,15 @@
         <w:ind w:left="100" w:right="289"/>
       </w:pPr>
       <w:r>
-        <w:t>The final value is the same as what it would be if only one thread performed the update. The variables being updated belong to a "critical section".</w:t>
+        <w:t xml:space="preserve">The final value is the same as what it would be if only one thread performed the update. The variables </w:t>
+      </w:r>
+      <w:proofErr w:type="gramStart"/>
+      <w:r>
+        <w:t>being updated</w:t>
+      </w:r>
+      <w:proofErr w:type="gramEnd"/>
+      <w:r>
+        <w:t xml:space="preserve"> belong to a "critical section".</w:t>
       </w:r>
     </w:p>
     <w:p>
@@ -1691,6 +1851,13 @@
         </w:rPr>
         <w:t xml:space="preserve"> );</w:t>
       </w:r>
+      <w:r>
+        <w:rPr>
+          <w:rFonts w:ascii="Georgia"/>
+          <w:w w:val="105"/>
+        </w:rPr>
+        <w:t xml:space="preserve">  </w:t>
+      </w:r>
     </w:p>
     <w:p>
       <w:pPr>
@@ -1836,23 +2003,7 @@
           <w:rFonts w:ascii="Georgia"/>
           <w:w w:val="105"/>
         </w:rPr>
-        <w:t xml:space="preserve"> * thread, </w:t>
-      </w:r>
-      <w:proofErr w:type="spellStart"/>
-      <w:r>
-        <w:rPr>
-          <w:rFonts w:ascii="Georgia"/>
-          <w:w w:val="105"/>
-        </w:rPr>
-        <w:t>pthread_attr_t</w:t>
-      </w:r>
-      <w:proofErr w:type="spellEnd"/>
-      <w:r>
-        <w:rPr>
-          <w:rFonts w:ascii="Georgia"/>
-          <w:w w:val="105"/>
-        </w:rPr>
-        <w:t xml:space="preserve"> * </w:t>
+        <w:t xml:space="preserve"> * thread, pthread_attr_t * </w:t>
       </w:r>
       <w:proofErr w:type="spellStart"/>
       <w:r>
@@ -2000,7 +2151,15 @@
       </w:r>
       <w:proofErr w:type="spellEnd"/>
       <w:r>
-        <w:t xml:space="preserve"> -Specifies the attributes of thread to be created (NULL assumes defaults) </w:t>
+        <w:t xml:space="preserve"> -Specifies the attributes of thread to </w:t>
+      </w:r>
+      <w:proofErr w:type="gramStart"/>
+      <w:r>
+        <w:t>be created</w:t>
+      </w:r>
+      <w:proofErr w:type="gramEnd"/>
+      <w:r>
+        <w:t xml:space="preserve"> (NULL assumes defaults) </w:t>
       </w:r>
       <w:proofErr w:type="spellStart"/>
       <w:r>
@@ -2280,25 +2439,193 @@
           <w:sz w:val="24"/>
         </w:rPr>
       </w:pPr>
-      <w:proofErr w:type="spellStart"/>
       <w:r>
         <w:rPr>
           <w:b/>
           <w:sz w:val="24"/>
         </w:rPr>
-        <w:t>pthread_exit</w:t>
-      </w:r>
-      <w:proofErr w:type="spellEnd"/>
+        <w:t xml:space="preserve">pthread_exit </w:t>
+      </w:r>
+      <w:r>
+        <w:rPr>
+          <w:sz w:val="28"/>
+        </w:rPr>
+        <w:t xml:space="preserve">- </w:t>
+      </w:r>
+      <w:r>
+        <w:rPr>
+          <w:sz w:val="24"/>
+        </w:rPr>
+        <w:t>Terminate the calling thread</w:t>
+      </w:r>
+    </w:p>
+    <w:p>
+      <w:pPr>
+        <w:pStyle w:val="BodyText"/>
+        <w:spacing w:before="117"/>
+        <w:ind w:left="820"/>
+        <w:rPr>
+          <w:rFonts w:ascii="Georgia"/>
+        </w:rPr>
+      </w:pPr>
+      <w:r>
+        <w:rPr>
+          <w:rFonts w:ascii="Georgia"/>
+          <w:w w:val="105"/>
+        </w:rPr>
+        <w:t>#include &lt;</w:t>
+      </w:r>
+      <w:proofErr w:type="spellStart"/>
+      <w:r>
+        <w:rPr>
+          <w:rFonts w:ascii="Georgia"/>
+          <w:w w:val="105"/>
+        </w:rPr>
+        <w:t>pthread.h</w:t>
+      </w:r>
+      <w:proofErr w:type="spellEnd"/>
+      <w:r>
+        <w:rPr>
+          <w:rFonts w:ascii="Georgia"/>
+          <w:w w:val="105"/>
+        </w:rPr>
+        <w:t>&gt;</w:t>
+      </w:r>
+    </w:p>
+    <w:p>
+      <w:pPr>
+        <w:pStyle w:val="BodyText"/>
+        <w:spacing w:before="107"/>
+        <w:ind w:left="820"/>
+        <w:rPr>
+          <w:rFonts w:ascii="Georgia"/>
+        </w:rPr>
+      </w:pPr>
+      <w:r>
+        <w:rPr>
+          <w:rFonts w:ascii="Georgia"/>
+          <w:w w:val="105"/>
+        </w:rPr>
+        <w:t>void pthread_</w:t>
+      </w:r>
+      <w:proofErr w:type="gramStart"/>
+      <w:r>
+        <w:rPr>
+          <w:rFonts w:ascii="Georgia"/>
+          <w:w w:val="105"/>
+        </w:rPr>
+        <w:t>exit( void</w:t>
+      </w:r>
+      <w:proofErr w:type="gramEnd"/>
+      <w:r>
+        <w:rPr>
+          <w:rFonts w:ascii="Georgia"/>
+          <w:w w:val="105"/>
+        </w:rPr>
+        <w:t xml:space="preserve"> *</w:t>
+      </w:r>
+      <w:proofErr w:type="spellStart"/>
+      <w:r>
+        <w:rPr>
+          <w:rFonts w:ascii="Georgia"/>
+          <w:w w:val="105"/>
+        </w:rPr>
+        <w:t>retval</w:t>
+      </w:r>
+      <w:proofErr w:type="spellEnd"/>
+      <w:r>
+        <w:rPr>
+          <w:rFonts w:ascii="Georgia"/>
+          <w:spacing w:val="58"/>
+          <w:w w:val="105"/>
+        </w:rPr>
+        <w:t xml:space="preserve"> </w:t>
+      </w:r>
+      <w:r>
+        <w:rPr>
+          <w:rFonts w:ascii="Georgia"/>
+          <w:w w:val="105"/>
+        </w:rPr>
+        <w:t>);</w:t>
+      </w:r>
+    </w:p>
+    <w:p>
+      <w:pPr>
+        <w:pStyle w:val="BodyText"/>
+        <w:rPr>
+          <w:rFonts w:ascii="Georgia"/>
+          <w:sz w:val="28"/>
+        </w:rPr>
+      </w:pPr>
+    </w:p>
+    <w:p>
+      <w:pPr>
+        <w:pStyle w:val="BodyText"/>
+        <w:spacing w:before="165" w:line="232" w:lineRule="auto"/>
+        <w:ind w:left="100" w:right="289"/>
+      </w:pPr>
+      <w:proofErr w:type="spellStart"/>
+      <w:r>
+        <w:t>retval</w:t>
+      </w:r>
+      <w:proofErr w:type="spellEnd"/>
+      <w:r>
+        <w:t xml:space="preserve"> -specifies the threads return status. This will </w:t>
+      </w:r>
+      <w:proofErr w:type="gramStart"/>
+      <w:r>
+        <w:t>be made</w:t>
+      </w:r>
+      <w:proofErr w:type="gramEnd"/>
+      <w:r>
+        <w:t xml:space="preserve"> available to any </w:t>
+      </w:r>
+      <w:proofErr w:type="spellStart"/>
+      <w:r>
+        <w:t>pthread_join</w:t>
+      </w:r>
+      <w:proofErr w:type="spellEnd"/>
+      <w:r>
+        <w:t xml:space="preserve"> on the thread.</w:t>
+      </w:r>
+    </w:p>
+    <w:p>
+      <w:pPr>
+        <w:pStyle w:val="BodyText"/>
+        <w:rPr>
+          <w:sz w:val="26"/>
+        </w:rPr>
+      </w:pPr>
+    </w:p>
+    <w:p>
+      <w:pPr>
+        <w:pStyle w:val="BodyText"/>
+        <w:spacing w:before="10"/>
+        <w:rPr>
+          <w:sz w:val="30"/>
+        </w:rPr>
+      </w:pPr>
+    </w:p>
+    <w:p>
+      <w:pPr>
+        <w:ind w:left="100"/>
+        <w:rPr>
+          <w:sz w:val="24"/>
+        </w:rPr>
+      </w:pPr>
+      <w:proofErr w:type="spellStart"/>
       <w:r>
         <w:rPr>
           <w:b/>
           <w:sz w:val="24"/>
         </w:rPr>
-        <w:t xml:space="preserve"> </w:t>
-      </w:r>
-      <w:r>
-        <w:rPr>
-          <w:sz w:val="28"/>
+        <w:t>pthread_join</w:t>
+      </w:r>
+      <w:proofErr w:type="spellEnd"/>
+      <w:r>
+        <w:rPr>
+          <w:b/>
+          <w:sz w:val="24"/>
         </w:rPr>
         <w:t xml:space="preserve">- </w:t>
       </w:r>
@@ -2306,13 +2633,13 @@
         <w:rPr>
           <w:sz w:val="24"/>
         </w:rPr>
-        <w:t>Terminate the calling thread</w:t>
-      </w:r>
-    </w:p>
-    <w:p>
-      <w:pPr>
-        <w:pStyle w:val="BodyText"/>
-        <w:spacing w:before="117"/>
+        <w:t>Waits for a thread to terminate</w:t>
+      </w:r>
+    </w:p>
+    <w:p>
+      <w:pPr>
+        <w:pStyle w:val="BodyText"/>
+        <w:spacing w:before="119"/>
         <w:ind w:left="820"/>
         <w:rPr>
           <w:rFonts w:ascii="Georgia"/>
@@ -2356,7 +2683,7 @@
           <w:rFonts w:ascii="Georgia"/>
           <w:w w:val="105"/>
         </w:rPr>
-        <w:t xml:space="preserve">void </w:t>
+        <w:t xml:space="preserve">int </w:t>
       </w:r>
       <w:proofErr w:type="spellStart"/>
       <w:r>
@@ -2372,15 +2699,23 @@
           <w:rFonts w:ascii="Georgia"/>
           <w:w w:val="105"/>
         </w:rPr>
-        <w:t>exit</w:t>
-      </w:r>
-      <w:proofErr w:type="spellEnd"/>
-      <w:r>
-        <w:rPr>
-          <w:rFonts w:ascii="Georgia"/>
-          <w:w w:val="105"/>
-        </w:rPr>
-        <w:t>( void</w:t>
+        <w:t>join</w:t>
+      </w:r>
+      <w:proofErr w:type="spellEnd"/>
+      <w:r>
+        <w:rPr>
+          <w:rFonts w:ascii="Georgia"/>
+          <w:w w:val="105"/>
+        </w:rPr>
+        <w:t xml:space="preserve">( </w:t>
+      </w:r>
+      <w:proofErr w:type="spellStart"/>
+      <w:r>
+        <w:rPr>
+          <w:rFonts w:ascii="Georgia"/>
+          <w:w w:val="105"/>
+        </w:rPr>
+        <w:t>pthread</w:t>
       </w:r>
       <w:proofErr w:type="gramEnd"/>
       <w:r>
@@ -2388,31 +2723,31 @@
           <w:rFonts w:ascii="Georgia"/>
           <w:w w:val="105"/>
         </w:rPr>
-        <w:t xml:space="preserve"> *</w:t>
-      </w:r>
-      <w:proofErr w:type="spellStart"/>
-      <w:r>
-        <w:rPr>
-          <w:rFonts w:ascii="Georgia"/>
-          <w:w w:val="105"/>
-        </w:rPr>
-        <w:t>retval</w:t>
-      </w:r>
-      <w:proofErr w:type="spellEnd"/>
-      <w:r>
-        <w:rPr>
-          <w:rFonts w:ascii="Georgia"/>
-          <w:spacing w:val="58"/>
-          <w:w w:val="105"/>
-        </w:rPr>
-        <w:t xml:space="preserve"> </w:t>
-      </w:r>
-      <w:r>
-        <w:rPr>
-          <w:rFonts w:ascii="Georgia"/>
-          <w:w w:val="105"/>
-        </w:rPr>
-        <w:t>);</w:t>
+        <w:t>_t</w:t>
+      </w:r>
+      <w:proofErr w:type="spellEnd"/>
+      <w:r>
+        <w:rPr>
+          <w:rFonts w:ascii="Georgia"/>
+          <w:w w:val="105"/>
+        </w:rPr>
+        <w:t xml:space="preserve"> thread, void **</w:t>
+      </w:r>
+      <w:proofErr w:type="spellStart"/>
+      <w:r>
+        <w:rPr>
+          <w:rFonts w:ascii="Georgia"/>
+          <w:w w:val="105"/>
+        </w:rPr>
+        <w:t>value_ptr</w:t>
+      </w:r>
+      <w:proofErr w:type="spellEnd"/>
+      <w:r>
+        <w:rPr>
+          <w:rFonts w:ascii="Georgia"/>
+          <w:w w:val="105"/>
+        </w:rPr>
+        <w:t xml:space="preserve"> );</w:t>
       </w:r>
     </w:p>
     <w:p>
@@ -2427,24 +2762,61 @@
     <w:p>
       <w:pPr>
         <w:pStyle w:val="BodyText"/>
-        <w:spacing w:before="165" w:line="232" w:lineRule="auto"/>
-        <w:ind w:left="100" w:right="289"/>
-      </w:pPr>
-      <w:proofErr w:type="spellStart"/>
-      <w:r>
-        <w:t>retval</w:t>
-      </w:r>
-      <w:proofErr w:type="spellEnd"/>
-      <w:r>
-        <w:t xml:space="preserve"> -specifies the threads return status. This will be made available to any </w:t>
-      </w:r>
-      <w:proofErr w:type="spellStart"/>
-      <w:r>
-        <w:t>pthread_join</w:t>
-      </w:r>
-      <w:proofErr w:type="spellEnd"/>
-      <w:r>
-        <w:t xml:space="preserve"> on the thread.</w:t>
+        <w:rPr>
+          <w:rFonts w:ascii="Georgia"/>
+          <w:sz w:val="28"/>
+        </w:rPr>
+      </w:pPr>
+    </w:p>
+    <w:p>
+      <w:pPr>
+        <w:pStyle w:val="BodyText"/>
+        <w:spacing w:before="208"/>
+        <w:ind w:left="100"/>
+      </w:pPr>
+      <w:r>
+        <w:t>thread – thread id to wait for</w:t>
+      </w:r>
+    </w:p>
+    <w:p>
+      <w:pPr>
+        <w:pStyle w:val="BodyText"/>
+        <w:spacing w:before="98"/>
+        <w:ind w:left="100"/>
+      </w:pPr>
+      <w:proofErr w:type="spellStart"/>
+      <w:r>
+        <w:t>value_ptr</w:t>
+      </w:r>
+      <w:proofErr w:type="spellEnd"/>
+      <w:r>
+        <w:t xml:space="preserve"> – value given to pthread_exit on the terminating thread</w:t>
+      </w:r>
+    </w:p>
+    <w:p>
+      <w:pPr>
+        <w:pStyle w:val="BodyText"/>
+        <w:spacing w:before="117" w:line="232" w:lineRule="auto"/>
+        <w:ind w:left="100" w:right="455"/>
+      </w:pPr>
+      <w:r>
+        <w:t xml:space="preserve">Returns 0 to indicate success. </w:t>
+      </w:r>
+      <w:proofErr w:type="spellStart"/>
+      <w:r>
+        <w:t>NonZero</w:t>
+      </w:r>
+      <w:proofErr w:type="spellEnd"/>
+      <w:r>
+        <w:t xml:space="preserve"> return is error code Multiple simultaneous calls for same thread </w:t>
+      </w:r>
+      <w:proofErr w:type="gramStart"/>
+      <w:r>
+        <w:t>are not allowed</w:t>
+      </w:r>
+      <w:proofErr w:type="gramEnd"/>
+      <w:r>
+        <w:t>.</w:t>
       </w:r>
     </w:p>
     <w:p>
@@ -2477,7 +2849,7 @@
           <w:b/>
           <w:sz w:val="24"/>
         </w:rPr>
-        <w:t>pthread_join</w:t>
+        <w:t>pthread_attr_init</w:t>
       </w:r>
       <w:proofErr w:type="spellEnd"/>
       <w:r>
@@ -2485,13 +2857,13 @@
           <w:b/>
           <w:sz w:val="24"/>
         </w:rPr>
-        <w:t xml:space="preserve">- </w:t>
+        <w:t xml:space="preserve"> - </w:t>
       </w:r>
       <w:r>
         <w:rPr>
           <w:sz w:val="24"/>
         </w:rPr>
-        <w:t>Waits for a thread to terminate</w:t>
+        <w:t>Initializes the thread attribute object to the default values</w:t>
       </w:r>
     </w:p>
     <w:p>
@@ -2549,7 +2921,7 @@
           <w:rFonts w:ascii="Georgia"/>
           <w:w w:val="105"/>
         </w:rPr>
-        <w:t>pthread_</w:t>
+        <w:t>pthread_attr_</w:t>
       </w:r>
       <w:proofErr w:type="gramStart"/>
       <w:r>
@@ -2557,23 +2929,15 @@
           <w:rFonts w:ascii="Georgia"/>
           <w:w w:val="105"/>
         </w:rPr>
-        <w:t>join</w:t>
-      </w:r>
-      <w:proofErr w:type="spellEnd"/>
-      <w:r>
-        <w:rPr>
-          <w:rFonts w:ascii="Georgia"/>
-          <w:w w:val="105"/>
-        </w:rPr>
-        <w:t xml:space="preserve">( </w:t>
-      </w:r>
-      <w:proofErr w:type="spellStart"/>
-      <w:r>
-        <w:rPr>
-          <w:rFonts w:ascii="Georgia"/>
-          <w:w w:val="105"/>
-        </w:rPr>
-        <w:t>pthread</w:t>
+        <w:t>init</w:t>
+      </w:r>
+      <w:proofErr w:type="spellEnd"/>
+      <w:r>
+        <w:rPr>
+          <w:rFonts w:ascii="Georgia"/>
+          <w:w w:val="105"/>
+        </w:rPr>
+        <w:t>( pthread</w:t>
       </w:r>
       <w:proofErr w:type="gramEnd"/>
       <w:r>
@@ -2581,245 +2945,7 @@
           <w:rFonts w:ascii="Georgia"/>
           <w:w w:val="105"/>
         </w:rPr>
-        <w:t>_t</w:t>
-      </w:r>
-      <w:proofErr w:type="spellEnd"/>
-      <w:r>
-        <w:rPr>
-          <w:rFonts w:ascii="Georgia"/>
-          <w:w w:val="105"/>
-        </w:rPr>
-        <w:t xml:space="preserve"> thread, void **</w:t>
-      </w:r>
-      <w:proofErr w:type="spellStart"/>
-      <w:r>
-        <w:rPr>
-          <w:rFonts w:ascii="Georgia"/>
-          <w:w w:val="105"/>
-        </w:rPr>
-        <w:t>value_ptr</w:t>
-      </w:r>
-      <w:proofErr w:type="spellEnd"/>
-      <w:r>
-        <w:rPr>
-          <w:rFonts w:ascii="Georgia"/>
-          <w:w w:val="105"/>
-        </w:rPr>
-        <w:t xml:space="preserve"> );</w:t>
-      </w:r>
-    </w:p>
-    <w:p>
-      <w:pPr>
-        <w:pStyle w:val="BodyText"/>
-        <w:rPr>
-          <w:rFonts w:ascii="Georgia"/>
-          <w:sz w:val="28"/>
-        </w:rPr>
-      </w:pPr>
-    </w:p>
-    <w:p>
-      <w:pPr>
-        <w:pStyle w:val="BodyText"/>
-        <w:rPr>
-          <w:rFonts w:ascii="Georgia"/>
-          <w:sz w:val="28"/>
-        </w:rPr>
-      </w:pPr>
-    </w:p>
-    <w:p>
-      <w:pPr>
-        <w:pStyle w:val="BodyText"/>
-        <w:spacing w:before="208"/>
-        <w:ind w:left="100"/>
-      </w:pPr>
-      <w:r>
-        <w:t>thread – thread id to wait for</w:t>
-      </w:r>
-    </w:p>
-    <w:p>
-      <w:pPr>
-        <w:pStyle w:val="BodyText"/>
-        <w:spacing w:before="98"/>
-        <w:ind w:left="100"/>
-      </w:pPr>
-      <w:proofErr w:type="spellStart"/>
-      <w:r>
-        <w:t>value_ptr</w:t>
-      </w:r>
-      <w:proofErr w:type="spellEnd"/>
-      <w:r>
-        <w:t xml:space="preserve"> – value given to </w:t>
-      </w:r>
-      <w:proofErr w:type="spellStart"/>
-      <w:r>
-        <w:t>pthread_exit</w:t>
-      </w:r>
-      <w:proofErr w:type="spellEnd"/>
-      <w:r>
-        <w:t xml:space="preserve"> on the terminating thread</w:t>
-      </w:r>
-    </w:p>
-    <w:p>
-      <w:pPr>
-        <w:pStyle w:val="BodyText"/>
-        <w:spacing w:before="117" w:line="232" w:lineRule="auto"/>
-        <w:ind w:left="100" w:right="455"/>
-      </w:pPr>
-      <w:r>
-        <w:t xml:space="preserve">Returns 0 to indicate success. </w:t>
-      </w:r>
-      <w:proofErr w:type="spellStart"/>
-      <w:r>
-        <w:t>NonZero</w:t>
-      </w:r>
-      <w:proofErr w:type="spellEnd"/>
-      <w:r>
-        <w:t xml:space="preserve"> return is error code Multiple simultaneous calls for same thread are not allowed.</w:t>
-      </w:r>
-    </w:p>
-    <w:p>
-      <w:pPr>
-        <w:pStyle w:val="BodyText"/>
-        <w:rPr>
-          <w:sz w:val="26"/>
-        </w:rPr>
-      </w:pPr>
-    </w:p>
-    <w:p>
-      <w:pPr>
-        <w:pStyle w:val="BodyText"/>
-        <w:spacing w:before="10"/>
-        <w:rPr>
-          <w:sz w:val="30"/>
-        </w:rPr>
-      </w:pPr>
-    </w:p>
-    <w:p>
-      <w:pPr>
-        <w:ind w:left="100"/>
-        <w:rPr>
-          <w:sz w:val="24"/>
-        </w:rPr>
-      </w:pPr>
-      <w:proofErr w:type="spellStart"/>
-      <w:r>
-        <w:rPr>
-          <w:b/>
-          <w:sz w:val="24"/>
-        </w:rPr>
-        <w:t>pthread_attr_init</w:t>
-      </w:r>
-      <w:proofErr w:type="spellEnd"/>
-      <w:r>
-        <w:rPr>
-          <w:b/>
-          <w:sz w:val="24"/>
-        </w:rPr>
-        <w:t xml:space="preserve"> - </w:t>
-      </w:r>
-      <w:r>
-        <w:rPr>
-          <w:sz w:val="24"/>
-        </w:rPr>
-        <w:t>Initializes the thread attribute object to the default values</w:t>
-      </w:r>
-    </w:p>
-    <w:p>
-      <w:pPr>
-        <w:pStyle w:val="BodyText"/>
-        <w:spacing w:before="119"/>
-        <w:ind w:left="820"/>
-        <w:rPr>
-          <w:rFonts w:ascii="Georgia"/>
-        </w:rPr>
-      </w:pPr>
-      <w:r>
-        <w:rPr>
-          <w:rFonts w:ascii="Georgia"/>
-          <w:w w:val="105"/>
-        </w:rPr>
-        <w:t>#include &lt;</w:t>
-      </w:r>
-      <w:proofErr w:type="spellStart"/>
-      <w:r>
-        <w:rPr>
-          <w:rFonts w:ascii="Georgia"/>
-          <w:w w:val="105"/>
-        </w:rPr>
-        <w:t>pthread.h</w:t>
-      </w:r>
-      <w:proofErr w:type="spellEnd"/>
-      <w:r>
-        <w:rPr>
-          <w:rFonts w:ascii="Georgia"/>
-          <w:w w:val="105"/>
-        </w:rPr>
-        <w:t>&gt;</w:t>
-      </w:r>
-    </w:p>
-    <w:p>
-      <w:pPr>
-        <w:pStyle w:val="BodyText"/>
-        <w:spacing w:before="107"/>
-        <w:ind w:left="820"/>
-        <w:rPr>
-          <w:rFonts w:ascii="Georgia"/>
-        </w:rPr>
-      </w:pPr>
-      <w:r>
-        <w:rPr>
-          <w:rFonts w:ascii="Georgia"/>
-          <w:w w:val="105"/>
-        </w:rPr>
-        <w:t xml:space="preserve">int </w:t>
-      </w:r>
-      <w:proofErr w:type="spellStart"/>
-      <w:r>
-        <w:rPr>
-          <w:rFonts w:ascii="Georgia"/>
-          <w:w w:val="105"/>
-        </w:rPr>
-        <w:t>pthread_attr_</w:t>
-      </w:r>
-      <w:proofErr w:type="gramStart"/>
-      <w:r>
-        <w:rPr>
-          <w:rFonts w:ascii="Georgia"/>
-          <w:w w:val="105"/>
-        </w:rPr>
-        <w:t>init</w:t>
-      </w:r>
-      <w:proofErr w:type="spellEnd"/>
-      <w:r>
-        <w:rPr>
-          <w:rFonts w:ascii="Georgia"/>
-          <w:w w:val="105"/>
-        </w:rPr>
-        <w:t xml:space="preserve">( </w:t>
-      </w:r>
-      <w:proofErr w:type="spellStart"/>
-      <w:r>
-        <w:rPr>
-          <w:rFonts w:ascii="Georgia"/>
-          <w:w w:val="105"/>
-        </w:rPr>
-        <w:t>pthread</w:t>
-      </w:r>
-      <w:proofErr w:type="gramEnd"/>
-      <w:r>
-        <w:rPr>
-          <w:rFonts w:ascii="Georgia"/>
-          <w:w w:val="105"/>
-        </w:rPr>
-        <w:t>_attr_t</w:t>
-      </w:r>
-      <w:proofErr w:type="spellEnd"/>
-      <w:r>
-        <w:rPr>
-          <w:rFonts w:ascii="Georgia"/>
-          <w:w w:val="105"/>
-        </w:rPr>
-        <w:t xml:space="preserve"> *</w:t>
+        <w:t>_attr_t *</w:t>
       </w:r>
       <w:proofErr w:type="spellStart"/>
       <w:r>
@@ -3296,21 +3422,7 @@
         <w:rPr>
           <w:rFonts w:ascii="Georgia"/>
         </w:rPr>
-        <w:t xml:space="preserve"> () ); </w:t>
-      </w:r>
-      <w:proofErr w:type="spellStart"/>
-      <w:r>
-        <w:rPr>
-          <w:rFonts w:ascii="Georgia"/>
-        </w:rPr>
-        <w:t>pthread_exit</w:t>
-      </w:r>
-      <w:proofErr w:type="spellEnd"/>
-      <w:r>
-        <w:rPr>
-          <w:rFonts w:ascii="Georgia"/>
-        </w:rPr>
-        <w:t>(0);</w:t>
+        <w:t xml:space="preserve"> () ); pthread_exit(0);</w:t>
       </w:r>
     </w:p>
     <w:p>
@@ -3386,37 +3498,12 @@
           <w:rFonts w:ascii="Georgia"/>
         </w:rPr>
       </w:pPr>
-      <w:proofErr w:type="spellStart"/>
-      <w:r>
-        <w:rPr>
-          <w:rFonts w:ascii="Georgia"/>
-          <w:w w:val="105"/>
-        </w:rPr>
-        <w:t>pthread_attr_t</w:t>
-      </w:r>
-      <w:proofErr w:type="spellEnd"/>
-      <w:r>
-        <w:rPr>
-          <w:rFonts w:ascii="Georgia"/>
-          <w:w w:val="105"/>
-        </w:rPr>
-        <w:t xml:space="preserve"> </w:t>
-      </w:r>
-      <w:proofErr w:type="spellStart"/>
-      <w:r>
-        <w:rPr>
-          <w:rFonts w:ascii="Georgia"/>
-          <w:w w:val="105"/>
-        </w:rPr>
-        <w:t>thread_attr</w:t>
-      </w:r>
-      <w:proofErr w:type="spellEnd"/>
-      <w:r>
-        <w:rPr>
-          <w:rFonts w:ascii="Georgia"/>
-          <w:w w:val="105"/>
-        </w:rPr>
-        <w:t xml:space="preserve">; </w:t>
+      <w:r>
+        <w:rPr>
+          <w:rFonts w:ascii="Georgia"/>
+          <w:w w:val="105"/>
+        </w:rPr>
+        <w:t xml:space="preserve">pthread_attr_t thread_attr; </w:t>
       </w:r>
       <w:proofErr w:type="spellStart"/>
       <w:r>
@@ -3500,17 +3587,8 @@
           <w:rFonts w:ascii="Georgia"/>
           <w:w w:val="105"/>
         </w:rPr>
-        <w:t xml:space="preserve"> (&amp;</w:t>
-      </w:r>
-      <w:proofErr w:type="spellStart"/>
-      <w:r>
-        <w:rPr>
-          <w:rFonts w:ascii="Georgia"/>
-          <w:w w:val="105"/>
-        </w:rPr>
-        <w:t>thread_attr</w:t>
-      </w:r>
-      <w:proofErr w:type="spellEnd"/>
+        <w:t xml:space="preserve"> (&amp;thread_attr</w:t>
+      </w:r>
       <w:proofErr w:type="gramStart"/>
       <w:r>
         <w:rPr>
@@ -3593,23 +3671,7 @@
           <w:rFonts w:ascii="Georgia"/>
           <w:w w:val="105"/>
         </w:rPr>
-        <w:t>[x], &amp;</w:t>
-      </w:r>
-      <w:proofErr w:type="spellStart"/>
-      <w:r>
-        <w:rPr>
-          <w:rFonts w:ascii="Georgia"/>
-          <w:w w:val="105"/>
-        </w:rPr>
-        <w:t>thread_attr</w:t>
-      </w:r>
-      <w:proofErr w:type="spellEnd"/>
-      <w:r>
-        <w:rPr>
-          <w:rFonts w:ascii="Georgia"/>
-          <w:w w:val="105"/>
-        </w:rPr>
-        <w:t xml:space="preserve">, (void </w:t>
+        <w:t xml:space="preserve">[x], &amp;thread_attr, (void </w:t>
       </w:r>
       <w:proofErr w:type="gramStart"/>
       <w:r>
@@ -5901,25 +5963,7 @@
           <w:w w:val="105"/>
           <w:sz w:val="23"/>
         </w:rPr>
-        <w:t xml:space="preserve">)); </w:t>
-      </w:r>
-      <w:proofErr w:type="spellStart"/>
-      <w:r>
-        <w:rPr>
-          <w:rFonts w:ascii="Georgia"/>
-          <w:w w:val="105"/>
-          <w:sz w:val="23"/>
-        </w:rPr>
-        <w:t>pthread_mutex_unlock</w:t>
-      </w:r>
-      <w:proofErr w:type="spellEnd"/>
-      <w:r>
-        <w:rPr>
-          <w:rFonts w:ascii="Georgia"/>
-          <w:w w:val="105"/>
-          <w:sz w:val="23"/>
-        </w:rPr>
-        <w:t>(&amp;(</w:t>
+        <w:t>)); pthread_mutex_unlock(&amp;(</w:t>
       </w:r>
       <w:proofErr w:type="spellStart"/>
       <w:r>
@@ -5999,23 +6043,7 @@
           <w:rFonts w:ascii="Georgia"/>
           <w:w w:val="105"/>
         </w:rPr>
-        <w:t xml:space="preserve">"producer exiting.\n"); </w:t>
-      </w:r>
-      <w:proofErr w:type="spellStart"/>
-      <w:r>
-        <w:rPr>
-          <w:rFonts w:ascii="Georgia"/>
-          <w:w w:val="105"/>
-        </w:rPr>
-        <w:t>pthread_exit</w:t>
-      </w:r>
-      <w:proofErr w:type="spellEnd"/>
-      <w:r>
-        <w:rPr>
-          <w:rFonts w:ascii="Georgia"/>
-          <w:w w:val="105"/>
-        </w:rPr>
-        <w:t>(0);</w:t>
+        <w:t>"producer exiting.\n"); pthread_exit(0);</w:t>
       </w:r>
     </w:p>
     <w:p>
@@ -6578,15 +6606,13 @@
         </w:rPr>
         <w:t>while(</w:t>
       </w:r>
-      <w:proofErr w:type="spellStart"/>
       <w:proofErr w:type="gramEnd"/>
       <w:r>
         <w:rPr>
           <w:rFonts w:ascii="Georgia"/>
         </w:rPr>
-        <w:t>buffer.occupied</w:t>
-      </w:r>
-      <w:proofErr w:type="spellEnd"/>
+        <w:t>buffer. Occupied</w:t>
+      </w:r>
       <w:r>
         <w:rPr>
           <w:rFonts w:ascii="Georgia"/>
@@ -6608,6 +6634,7 @@
         <w:t>(&amp;(</w:t>
       </w:r>
       <w:proofErr w:type="spellStart"/>
+      <w:proofErr w:type="gramStart"/>
       <w:r>
         <w:rPr>
           <w:rFonts w:ascii="Georgia"/>
@@ -6615,6 +6642,7 @@
         <w:t>buffer.more</w:t>
       </w:r>
       <w:proofErr w:type="spellEnd"/>
+      <w:proofErr w:type="gramEnd"/>
       <w:r>
         <w:rPr>
           <w:rFonts w:ascii="Georgia"/>
@@ -6872,25 +6900,7 @@
           <w:w w:val="105"/>
           <w:sz w:val="23"/>
         </w:rPr>
-        <w:t xml:space="preserve">)); </w:t>
-      </w:r>
-      <w:proofErr w:type="spellStart"/>
-      <w:r>
-        <w:rPr>
-          <w:rFonts w:ascii="Georgia"/>
-          <w:w w:val="105"/>
-          <w:sz w:val="23"/>
-        </w:rPr>
-        <w:t>pthread_mutex_unlock</w:t>
-      </w:r>
-      <w:proofErr w:type="spellEnd"/>
-      <w:r>
-        <w:rPr>
-          <w:rFonts w:ascii="Georgia"/>
-          <w:w w:val="105"/>
-          <w:sz w:val="23"/>
-        </w:rPr>
-        <w:t>(&amp;(</w:t>
+        <w:t>)); pthread_mutex_unlock(&amp;(</w:t>
       </w:r>
       <w:proofErr w:type="spellStart"/>
       <w:r>
@@ -6960,23 +6970,7 @@
           <w:rFonts w:ascii="Georgia"/>
           <w:w w:val="105"/>
         </w:rPr>
-        <w:t xml:space="preserve">"consumer exiting.\n"); </w:t>
-      </w:r>
-      <w:proofErr w:type="spellStart"/>
-      <w:r>
-        <w:rPr>
-          <w:rFonts w:ascii="Georgia"/>
-          <w:w w:val="105"/>
-        </w:rPr>
-        <w:t>pthread_exit</w:t>
-      </w:r>
-      <w:proofErr w:type="spellEnd"/>
-      <w:r>
-        <w:rPr>
-          <w:rFonts w:ascii="Georgia"/>
-          <w:w w:val="105"/>
-        </w:rPr>
-        <w:t>(0);</w:t>
+        <w:t>"consumer exiting.\n"); pthread_exit(0);</w:t>
       </w:r>
     </w:p>
     <w:p>
@@ -7006,7 +7000,7 @@
 </file>
 
 <file path=word/endnotes.xml><?xml version="1.0" encoding="utf-8"?>
-<w:endnotes xmlns:wpc="http://schemas.microsoft.com/office/word/2010/wordprocessingCanvas" xmlns:cx="http://schemas.microsoft.com/office/drawing/2014/chartex" xmlns:cx1="http://schemas.microsoft.com/office/drawing/2015/9/8/chartex" xmlns:cx2="http://schemas.microsoft.com/office/drawing/2015/10/21/chartex" xmlns:cx3="http://schemas.microsoft.com/office/drawing/2016/5/9/chartex" xmlns:cx4="http://schemas.microsoft.com/office/drawing/2016/5/10/chartex" xmlns:cx5="http://schemas.microsoft.com/office/drawing/2016/5/11/chartex" xmlns:cx6="http://schemas.microsoft.com/office/drawing/2016/5/12/chartex" xmlns:cx7="http://schemas.microsoft.com/office/drawing/2016/5/13/chartex" xmlns:cx8="http://schemas.microsoft.com/office/drawing/2016/5/14/chartex" xmlns:mc="http://schemas.openxmlformats.org/markup-compatibility/2006" xmlns:aink="http://schemas.microsoft.com/office/drawing/2016/ink" xmlns:am3d="http://schemas.microsoft.com/office/drawing/2017/model3d" xmlns:o="urn:schemas-microsoft-com:office:office" xmlns:r="http://schemas.openxmlformats.org/officeDocument/2006/relationships" xmlns:m="http://schemas.openxmlformats.org/officeDocument/2006/math" xmlns:v="urn:schemas-microsoft-com:vml" xmlns:wp14="http://schemas.microsoft.com/office/word/2010/wordprocessingDrawing" xmlns:wp="http://schemas.openxmlformats.org/drawingml/2006/wordprocessingDrawing" xmlns:w10="urn:schemas-microsoft-com:office:word" xmlns:w="http://schemas.openxmlformats.org/wordprocessingml/2006/main" xmlns:w14="http://schemas.microsoft.com/office/word/2010/wordml" xmlns:w15="http://schemas.microsoft.com/office/word/2012/wordml" xmlns:w16cex="http://schemas.microsoft.com/office/word/2018/wordml/cex" xmlns:w16cid="http://schemas.microsoft.com/office/word/2016/wordml/cid" xmlns:w16="http://schemas.microsoft.com/office/word/2018/wordml" xmlns:w16sdtdh="http://schemas.microsoft.com/office/word/2020/wordml/sdtdatahash" xmlns:w16se="http://schemas.microsoft.com/office/word/2015/wordml/symex" xmlns:wpg="http://schemas.microsoft.com/office/word/2010/wordprocessingGroup" xmlns:wpi="http://schemas.microsoft.com/office/word/2010/wordprocessingInk" xmlns:wne="http://schemas.microsoft.com/office/word/2006/wordml" xmlns:wps="http://schemas.microsoft.com/office/word/2010/wordprocessingShape" mc:Ignorable="w14 w15 w16se w16cid w16 w16cex w16sdtdh wp14">
+<w:endnotes xmlns:wpc="http://schemas.microsoft.com/office/word/2010/wordprocessingCanvas" xmlns:cx="http://schemas.microsoft.com/office/drawing/2014/chartex" xmlns:cx1="http://schemas.microsoft.com/office/drawing/2015/9/8/chartex" xmlns:cx2="http://schemas.microsoft.com/office/drawing/2015/10/21/chartex" xmlns:cx3="http://schemas.microsoft.com/office/drawing/2016/5/9/chartex" xmlns:cx4="http://schemas.microsoft.com/office/drawing/2016/5/10/chartex" xmlns:cx5="http://schemas.microsoft.com/office/drawing/2016/5/11/chartex" xmlns:cx6="http://schemas.microsoft.com/office/drawing/2016/5/12/chartex" xmlns:cx7="http://schemas.microsoft.com/office/drawing/2016/5/13/chartex" xmlns:cx8="http://schemas.microsoft.com/office/drawing/2016/5/14/chartex" xmlns:mc="http://schemas.openxmlformats.org/markup-compatibility/2006" xmlns:aink="http://schemas.microsoft.com/office/drawing/2016/ink" xmlns:am3d="http://schemas.microsoft.com/office/drawing/2017/model3d" xmlns:o="urn:schemas-microsoft-com:office:office" xmlns:oel="http://schemas.microsoft.com/office/2019/extlst" xmlns:r="http://schemas.openxmlformats.org/officeDocument/2006/relationships" xmlns:m="http://schemas.openxmlformats.org/officeDocument/2006/math" xmlns:v="urn:schemas-microsoft-com:vml" xmlns:wp14="http://schemas.microsoft.com/office/word/2010/wordprocessingDrawing" xmlns:wp="http://schemas.openxmlformats.org/drawingml/2006/wordprocessingDrawing" xmlns:w10="urn:schemas-microsoft-com:office:word" xmlns:w="http://schemas.openxmlformats.org/wordprocessingml/2006/main" xmlns:w14="http://schemas.microsoft.com/office/word/2010/wordml" xmlns:w15="http://schemas.microsoft.com/office/word/2012/wordml" xmlns:w16cex="http://schemas.microsoft.com/office/word/2018/wordml/cex" xmlns:w16cid="http://schemas.microsoft.com/office/word/2016/wordml/cid" xmlns:w16="http://schemas.microsoft.com/office/word/2018/wordml" xmlns:w16sdtdh="http://schemas.microsoft.com/office/word/2020/wordml/sdtdatahash" xmlns:w16se="http://schemas.microsoft.com/office/word/2015/wordml/symex" xmlns:wpg="http://schemas.microsoft.com/office/word/2010/wordprocessingGroup" xmlns:wpi="http://schemas.microsoft.com/office/word/2010/wordprocessingInk" xmlns:wne="http://schemas.microsoft.com/office/word/2006/wordml" xmlns:wps="http://schemas.microsoft.com/office/word/2010/wordprocessingShape" mc:Ignorable="w14 w15 w16se w16cid w16 w16cex w16sdtdh wp14">
   <w:endnote w:type="separator" w:id="-1">
     <w:p>
       <w:r>
@@ -7025,7 +7019,7 @@
 </file>
 
 <file path=word/footer1.xml><?xml version="1.0" encoding="utf-8"?>
-<w:ftr xmlns:wpc="http://schemas.microsoft.com/office/word/2010/wordprocessingCanvas" xmlns:cx="http://schemas.microsoft.com/office/drawing/2014/chartex" xmlns:cx1="http://schemas.microsoft.com/office/drawing/2015/9/8/chartex" xmlns:cx2="http://schemas.microsoft.com/office/drawing/2015/10/21/chartex" xmlns:cx3="http://schemas.microsoft.com/office/drawing/2016/5/9/chartex" xmlns:cx4="http://schemas.microsoft.com/office/drawing/2016/5/10/chartex" xmlns:cx5="http://schemas.microsoft.com/office/drawing/2016/5/11/chartex" xmlns:cx6="http://schemas.microsoft.com/office/drawing/2016/5/12/chartex" xmlns:cx7="http://schemas.microsoft.com/office/drawing/2016/5/13/chartex" xmlns:cx8="http://schemas.microsoft.com/office/drawing/2016/5/14/chartex" xmlns:mc="http://schemas.openxmlformats.org/markup-compatibility/2006" xmlns:aink="http://schemas.microsoft.com/office/drawing/2016/ink" xmlns:am3d="http://schemas.microsoft.com/office/drawing/2017/model3d" xmlns:o="urn:schemas-microsoft-com:office:office" xmlns:r="http://schemas.openxmlformats.org/officeDocument/2006/relationships" xmlns:m="http://schemas.openxmlformats.org/officeDocument/2006/math" xmlns:v="urn:schemas-microsoft-com:vml" xmlns:wp14="http://schemas.microsoft.com/office/word/2010/wordprocessingDrawing" xmlns:wp="http://schemas.openxmlformats.org/drawingml/2006/wordprocessingDrawing" xmlns:w10="urn:schemas-microsoft-com:office:word" xmlns:w="http://schemas.openxmlformats.org/wordprocessingml/2006/main" xmlns:w14="http://schemas.microsoft.com/office/word/2010/wordml" xmlns:w15="http://schemas.microsoft.com/office/word/2012/wordml" xmlns:w16cex="http://schemas.microsoft.com/office/word/2018/wordml/cex" xmlns:w16cid="http://schemas.microsoft.com/office/word/2016/wordml/cid" xmlns:w16="http://schemas.microsoft.com/office/word/2018/wordml" xmlns:w16sdtdh="http://schemas.microsoft.com/office/word/2020/wordml/sdtdatahash" xmlns:w16se="http://schemas.microsoft.com/office/word/2015/wordml/symex" xmlns:wpg="http://schemas.microsoft.com/office/word/2010/wordprocessingGroup" xmlns:wpi="http://schemas.microsoft.com/office/word/2010/wordprocessingInk" xmlns:wne="http://schemas.microsoft.com/office/word/2006/wordml" xmlns:wps="http://schemas.microsoft.com/office/word/2010/wordprocessingShape" mc:Ignorable="w14 w15 w16se w16cid w16 w16cex w16sdtdh wp14">
+<w:ftr xmlns:wpc="http://schemas.microsoft.com/office/word/2010/wordprocessingCanvas" xmlns:cx="http://schemas.microsoft.com/office/drawing/2014/chartex" xmlns:cx1="http://schemas.microsoft.com/office/drawing/2015/9/8/chartex" xmlns:cx2="http://schemas.microsoft.com/office/drawing/2015/10/21/chartex" xmlns:cx3="http://schemas.microsoft.com/office/drawing/2016/5/9/chartex" xmlns:cx4="http://schemas.microsoft.com/office/drawing/2016/5/10/chartex" xmlns:cx5="http://schemas.microsoft.com/office/drawing/2016/5/11/chartex" xmlns:cx6="http://schemas.microsoft.com/office/drawing/2016/5/12/chartex" xmlns:cx7="http://schemas.microsoft.com/office/drawing/2016/5/13/chartex" xmlns:cx8="http://schemas.microsoft.com/office/drawing/2016/5/14/chartex" xmlns:mc="http://schemas.openxmlformats.org/markup-compatibility/2006" xmlns:aink="http://schemas.microsoft.com/office/drawing/2016/ink" xmlns:am3d="http://schemas.microsoft.com/office/drawing/2017/model3d" xmlns:o="urn:schemas-microsoft-com:office:office" xmlns:oel="http://schemas.microsoft.com/office/2019/extlst" xmlns:r="http://schemas.openxmlformats.org/officeDocument/2006/relationships" xmlns:m="http://schemas.openxmlformats.org/officeDocument/2006/math" xmlns:v="urn:schemas-microsoft-com:vml" xmlns:wp14="http://schemas.microsoft.com/office/word/2010/wordprocessingDrawing" xmlns:wp="http://schemas.openxmlformats.org/drawingml/2006/wordprocessingDrawing" xmlns:w10="urn:schemas-microsoft-com:office:word" xmlns:w="http://schemas.openxmlformats.org/wordprocessingml/2006/main" xmlns:w14="http://schemas.microsoft.com/office/word/2010/wordml" xmlns:w15="http://schemas.microsoft.com/office/word/2012/wordml" xmlns:w16cex="http://schemas.microsoft.com/office/word/2018/wordml/cex" xmlns:w16cid="http://schemas.microsoft.com/office/word/2016/wordml/cid" xmlns:w16="http://schemas.microsoft.com/office/word/2018/wordml" xmlns:w16sdtdh="http://schemas.microsoft.com/office/word/2020/wordml/sdtdatahash" xmlns:w16se="http://schemas.microsoft.com/office/word/2015/wordml/symex" xmlns:wpg="http://schemas.microsoft.com/office/word/2010/wordprocessingGroup" xmlns:wpi="http://schemas.microsoft.com/office/word/2010/wordprocessingInk" xmlns:wne="http://schemas.microsoft.com/office/word/2006/wordml" xmlns:wps="http://schemas.microsoft.com/office/word/2010/wordprocessingShape" mc:Ignorable="w14 w15 w16se w16cid w16 w16cex w16sdtdh wp14">
   <w:p>
     <w:pPr>
       <w:pStyle w:val="BodyText"/>
@@ -7227,7 +7221,7 @@
 </file>
 
 <file path=word/footnotes.xml><?xml version="1.0" encoding="utf-8"?>
-<w:footnotes xmlns:wpc="http://schemas.microsoft.com/office/word/2010/wordprocessingCanvas" xmlns:cx="http://schemas.microsoft.com/office/drawing/2014/chartex" xmlns:cx1="http://schemas.microsoft.com/office/drawing/2015/9/8/chartex" xmlns:cx2="http://schemas.microsoft.com/office/drawing/2015/10/21/chartex" xmlns:cx3="http://schemas.microsoft.com/office/drawing/2016/5/9/chartex" xmlns:cx4="http://schemas.microsoft.com/office/drawing/2016/5/10/chartex" xmlns:cx5="http://schemas.microsoft.com/office/drawing/2016/5/11/chartex" xmlns:cx6="http://schemas.microsoft.com/office/drawing/2016/5/12/chartex" xmlns:cx7="http://schemas.microsoft.com/office/drawing/2016/5/13/chartex" xmlns:cx8="http://schemas.microsoft.com/office/drawing/2016/5/14/chartex" xmlns:mc="http://schemas.openxmlformats.org/markup-compatibility/2006" xmlns:aink="http://schemas.microsoft.com/office/drawing/2016/ink" xmlns:am3d="http://schemas.microsoft.com/office/drawing/2017/model3d" xmlns:o="urn:schemas-microsoft-com:office:office" xmlns:r="http://schemas.openxmlformats.org/officeDocument/2006/relationships" xmlns:m="http://schemas.openxmlformats.org/officeDocument/2006/math" xmlns:v="urn:schemas-microsoft-com:vml" xmlns:wp14="http://schemas.microsoft.com/office/word/2010/wordprocessingDrawing" xmlns:wp="http://schemas.openxmlformats.org/drawingml/2006/wordprocessingDrawing" xmlns:w10="urn:schemas-microsoft-com:office:word" xmlns:w="http://schemas.openxmlformats.org/wordprocessingml/2006/main" xmlns:w14="http://schemas.microsoft.com/office/word/2010/wordml" xmlns:w15="http://schemas.microsoft.com/office/word/2012/wordml" xmlns:w16cex="http://schemas.microsoft.com/office/word/2018/wordml/cex" xmlns:w16cid="http://schemas.microsoft.com/office/word/2016/wordml/cid" xmlns:w16="http://schemas.microsoft.com/office/word/2018/wordml" xmlns:w16sdtdh="http://schemas.microsoft.com/office/word/2020/wordml/sdtdatahash" xmlns:w16se="http://schemas.microsoft.com/office/word/2015/wordml/symex" xmlns:wpg="http://schemas.microsoft.com/office/word/2010/wordprocessingGroup" xmlns:wpi="http://schemas.microsoft.com/office/word/2010/wordprocessingInk" xmlns:wne="http://schemas.microsoft.com/office/word/2006/wordml" xmlns:wps="http://schemas.microsoft.com/office/word/2010/wordprocessingShape" mc:Ignorable="w14 w15 w16se w16cid w16 w16cex w16sdtdh wp14">
+<w:footnotes xmlns:wpc="http://schemas.microsoft.com/office/word/2010/wordprocessingCanvas" xmlns:cx="http://schemas.microsoft.com/office/drawing/2014/chartex" xmlns:cx1="http://schemas.microsoft.com/office/drawing/2015/9/8/chartex" xmlns:cx2="http://schemas.microsoft.com/office/drawing/2015/10/21/chartex" xmlns:cx3="http://schemas.microsoft.com/office/drawing/2016/5/9/chartex" xmlns:cx4="http://schemas.microsoft.com/office/drawing/2016/5/10/chartex" xmlns:cx5="http://schemas.microsoft.com/office/drawing/2016/5/11/chartex" xmlns:cx6="http://schemas.microsoft.com/office/drawing/2016/5/12/chartex" xmlns:cx7="http://schemas.microsoft.com/office/drawing/2016/5/13/chartex" xmlns:cx8="http://schemas.microsoft.com/office/drawing/2016/5/14/chartex" xmlns:mc="http://schemas.openxmlformats.org/markup-compatibility/2006" xmlns:aink="http://schemas.microsoft.com/office/drawing/2016/ink" xmlns:am3d="http://schemas.microsoft.com/office/drawing/2017/model3d" xmlns:o="urn:schemas-microsoft-com:office:office" xmlns:oel="http://schemas.microsoft.com/office/2019/extlst" xmlns:r="http://schemas.openxmlformats.org/officeDocument/2006/relationships" xmlns:m="http://schemas.openxmlformats.org/officeDocument/2006/math" xmlns:v="urn:schemas-microsoft-com:vml" xmlns:wp14="http://schemas.microsoft.com/office/word/2010/wordprocessingDrawing" xmlns:wp="http://schemas.openxmlformats.org/drawingml/2006/wordprocessingDrawing" xmlns:w10="urn:schemas-microsoft-com:office:word" xmlns:w="http://schemas.openxmlformats.org/wordprocessingml/2006/main" xmlns:w14="http://schemas.microsoft.com/office/word/2010/wordml" xmlns:w15="http://schemas.microsoft.com/office/word/2012/wordml" xmlns:w16cex="http://schemas.microsoft.com/office/word/2018/wordml/cex" xmlns:w16cid="http://schemas.microsoft.com/office/word/2016/wordml/cid" xmlns:w16="http://schemas.microsoft.com/office/word/2018/wordml" xmlns:w16sdtdh="http://schemas.microsoft.com/office/word/2020/wordml/sdtdatahash" xmlns:w16se="http://schemas.microsoft.com/office/word/2015/wordml/symex" xmlns:wpg="http://schemas.microsoft.com/office/word/2010/wordprocessingGroup" xmlns:wpi="http://schemas.microsoft.com/office/word/2010/wordprocessingInk" xmlns:wne="http://schemas.microsoft.com/office/word/2006/wordml" xmlns:wps="http://schemas.microsoft.com/office/word/2010/wordprocessingShape" mc:Ignorable="w14 w15 w16se w16cid w16 w16cex w16sdtdh wp14">
   <w:footnote w:type="separator" w:id="-1">
     <w:p>
       <w:r>
@@ -7246,7 +7240,7 @@
 </file>
 
 <file path=word/numbering.xml><?xml version="1.0" encoding="utf-8"?>
-<w:numbering xmlns:wpc="http://schemas.microsoft.com/office/word/2010/wordprocessingCanvas" xmlns:cx="http://schemas.microsoft.com/office/drawing/2014/chartex" xmlns:cx1="http://schemas.microsoft.com/office/drawing/2015/9/8/chartex" xmlns:cx2="http://schemas.microsoft.com/office/drawing/2015/10/21/chartex" xmlns:cx3="http://schemas.microsoft.com/office/drawing/2016/5/9/chartex" xmlns:cx4="http://schemas.microsoft.com/office/drawing/2016/5/10/chartex" xmlns:cx5="http://schemas.microsoft.com/office/drawing/2016/5/11/chartex" xmlns:cx6="http://schemas.microsoft.com/office/drawing/2016/5/12/chartex" xmlns:cx7="http://schemas.microsoft.com/office/drawing/2016/5/13/chartex" xmlns:cx8="http://schemas.microsoft.com/office/drawing/2016/5/14/chartex" xmlns:mc="http://schemas.openxmlformats.org/markup-compatibility/2006" xmlns:aink="http://schemas.microsoft.com/office/drawing/2016/ink" xmlns:am3d="http://schemas.microsoft.com/office/drawing/2017/model3d" xmlns:o="urn:schemas-microsoft-com:office:office" xmlns:r="http://schemas.openxmlformats.org/officeDocument/2006/relationships" xmlns:m="http://schemas.openxmlformats.org/officeDocument/2006/math" xmlns:v="urn:schemas-microsoft-com:vml" xmlns:wp14="http://schemas.microsoft.com/office/word/2010/wordprocessingDrawing" xmlns:wp="http://schemas.openxmlformats.org/drawingml/2006/wordprocessingDrawing" xmlns:w10="urn:schemas-microsoft-com:office:word" xmlns:w="http://schemas.openxmlformats.org/wordprocessingml/2006/main" xmlns:w14="http://schemas.microsoft.com/office/word/2010/wordml" xmlns:w15="http://schemas.microsoft.com/office/word/2012/wordml" xmlns:w16cex="http://schemas.microsoft.com/office/word/2018/wordml/cex" xmlns:w16cid="http://schemas.microsoft.com/office/word/2016/wordml/cid" xmlns:w16="http://schemas.microsoft.com/office/word/2018/wordml" xmlns:w16sdtdh="http://schemas.microsoft.com/office/word/2020/wordml/sdtdatahash" xmlns:w16se="http://schemas.microsoft.com/office/word/2015/wordml/symex" xmlns:wpg="http://schemas.microsoft.com/office/word/2010/wordprocessingGroup" xmlns:wpi="http://schemas.microsoft.com/office/word/2010/wordprocessingInk" xmlns:wne="http://schemas.microsoft.com/office/word/2006/wordml" xmlns:wps="http://schemas.microsoft.com/office/word/2010/wordprocessingShape" mc:Ignorable="w14 w15 w16se w16cid w16 w16cex w16sdtdh wp14">
+<w:numbering xmlns:wpc="http://schemas.microsoft.com/office/word/2010/wordprocessingCanvas" xmlns:cx="http://schemas.microsoft.com/office/drawing/2014/chartex" xmlns:cx1="http://schemas.microsoft.com/office/drawing/2015/9/8/chartex" xmlns:cx2="http://schemas.microsoft.com/office/drawing/2015/10/21/chartex" xmlns:cx3="http://schemas.microsoft.com/office/drawing/2016/5/9/chartex" xmlns:cx4="http://schemas.microsoft.com/office/drawing/2016/5/10/chartex" xmlns:cx5="http://schemas.microsoft.com/office/drawing/2016/5/11/chartex" xmlns:cx6="http://schemas.microsoft.com/office/drawing/2016/5/12/chartex" xmlns:cx7="http://schemas.microsoft.com/office/drawing/2016/5/13/chartex" xmlns:cx8="http://schemas.microsoft.com/office/drawing/2016/5/14/chartex" xmlns:mc="http://schemas.openxmlformats.org/markup-compatibility/2006" xmlns:aink="http://schemas.microsoft.com/office/drawing/2016/ink" xmlns:am3d="http://schemas.microsoft.com/office/drawing/2017/model3d" xmlns:o="urn:schemas-microsoft-com:office:office" xmlns:oel="http://schemas.microsoft.com/office/2019/extlst" xmlns:r="http://schemas.openxmlformats.org/officeDocument/2006/relationships" xmlns:m="http://schemas.openxmlformats.org/officeDocument/2006/math" xmlns:v="urn:schemas-microsoft-com:vml" xmlns:wp14="http://schemas.microsoft.com/office/word/2010/wordprocessingDrawing" xmlns:wp="http://schemas.openxmlformats.org/drawingml/2006/wordprocessingDrawing" xmlns:w10="urn:schemas-microsoft-com:office:word" xmlns:w="http://schemas.openxmlformats.org/wordprocessingml/2006/main" xmlns:w14="http://schemas.microsoft.com/office/word/2010/wordml" xmlns:w15="http://schemas.microsoft.com/office/word/2012/wordml" xmlns:w16cex="http://schemas.microsoft.com/office/word/2018/wordml/cex" xmlns:w16cid="http://schemas.microsoft.com/office/word/2016/wordml/cid" xmlns:w16="http://schemas.microsoft.com/office/word/2018/wordml" xmlns:w16sdtdh="http://schemas.microsoft.com/office/word/2020/wordml/sdtdatahash" xmlns:w16se="http://schemas.microsoft.com/office/word/2015/wordml/symex" xmlns:wpg="http://schemas.microsoft.com/office/word/2010/wordprocessingGroup" xmlns:wpi="http://schemas.microsoft.com/office/word/2010/wordprocessingInk" xmlns:wne="http://schemas.microsoft.com/office/word/2006/wordml" xmlns:wps="http://schemas.microsoft.com/office/word/2010/wordprocessingShape" mc:Ignorable="w14 w15 w16se w16cid w16 w16cex w16sdtdh wp14">
   <w:abstractNum w:abstractNumId="0" w15:restartNumberingAfterBreak="0">
     <w:nsid w:val="27466701"/>
     <w:multiLevelType w:val="hybridMultilevel"/>
@@ -7598,13 +7592,13 @@
       </w:rPr>
     </w:lvl>
   </w:abstractNum>
-  <w:num w:numId="1">
+  <w:num w:numId="1" w16cid:durableId="1121415367">
     <w:abstractNumId w:val="2"/>
   </w:num>
-  <w:num w:numId="2">
+  <w:num w:numId="2" w16cid:durableId="644433964">
     <w:abstractNumId w:val="0"/>
   </w:num>
-  <w:num w:numId="3">
+  <w:num w:numId="3" w16cid:durableId="811560322">
     <w:abstractNumId w:val="1"/>
   </w:num>
 </w:numbering>
